--- a/MS Teams Bot.docx
+++ b/MS Teams Bot.docx
@@ -18,15 +18,7 @@
     </w:p>
     <w:p>
       <w:r>
-        <w:t xml:space="preserve">Azure Bot Framework is used to create the bot. The Bot is deployed in AWS lambda and accessed via API exposed by AWS </w:t>
-      </w:r>
-      <w:proofErr w:type="spellStart"/>
-      <w:r>
-        <w:t>Api</w:t>
-      </w:r>
-      <w:proofErr w:type="spellEnd"/>
-      <w:r>
-        <w:t xml:space="preserve"> Gateway. The bot is registered to Azure Bot Service as mentioned </w:t>
+        <w:t xml:space="preserve">Azure Bot Framework is used to create the bot. The Bot is deployed in AWS lambda and accessed via API exposed by AWS Api Gateway. The bot is registered to Azure Bot Service as mentioned </w:t>
       </w:r>
       <w:hyperlink r:id="rId5" w:history="1">
         <w:r>
@@ -86,13 +78,8 @@
         </w:numPr>
       </w:pPr>
       <w:r>
-        <w:t xml:space="preserve">Node </w:t>
-      </w:r>
-      <w:proofErr w:type="spellStart"/>
-      <w:r>
-        <w:t>Js</w:t>
-      </w:r>
-      <w:proofErr w:type="spellEnd"/>
+        <w:t>Node Js</w:t>
+      </w:r>
     </w:p>
     <w:p>
       <w:pPr>
@@ -122,10 +109,140 @@
           <w:t>Bot Framework Emulator</w:t>
         </w:r>
       </w:hyperlink>
+      <w:r>
+        <w:t xml:space="preserve"> </w:t>
+      </w:r>
+      <w:r>
+        <w:t>(</w:t>
+      </w:r>
+      <w:r>
+        <w:t>Needed when running locally</w:t>
+      </w:r>
+      <w:r>
+        <w:t>)</w:t>
+      </w:r>
+    </w:p>
+    <w:p>
+      <w:pPr>
+        <w:rPr>
+          <w:u w:val="single"/>
+        </w:rPr>
+      </w:pPr>
+      <w:r>
+        <w:rPr>
+          <w:u w:val="single"/>
+        </w:rPr>
+        <w:t>Run the application locally</w:t>
+      </w:r>
+    </w:p>
+    <w:p>
+      <w:pPr>
+        <w:pStyle w:val="ListParagraph"/>
+        <w:numPr>
+          <w:ilvl w:val="0"/>
+          <w:numId w:val="2"/>
+        </w:numPr>
+      </w:pPr>
+      <w:r>
+        <w:t xml:space="preserve">Set </w:t>
+      </w:r>
+      <w:r>
+        <w:t>MicrosoftAppID</w:t>
+      </w:r>
+      <w:r>
+        <w:t xml:space="preserve"> and </w:t>
+      </w:r>
+      <w:r>
+        <w:t>MicrosoftAppPassword</w:t>
+      </w:r>
+      <w:r>
+        <w:t xml:space="preserve"> as “” in launch.json</w:t>
+      </w:r>
+    </w:p>
+    <w:p>
+      <w:pPr>
+        <w:pStyle w:val="ListParagraph"/>
+        <w:numPr>
+          <w:ilvl w:val="0"/>
+          <w:numId w:val="2"/>
+        </w:numPr>
+      </w:pPr>
+      <w:r>
+        <w:t>Run the application locally and observe the port no (say 5000)</w:t>
+      </w:r>
+    </w:p>
+    <w:p>
+      <w:pPr>
+        <w:pStyle w:val="ListParagraph"/>
+        <w:numPr>
+          <w:ilvl w:val="0"/>
+          <w:numId w:val="2"/>
+        </w:numPr>
+      </w:pPr>
+      <w:r>
+        <w:t xml:space="preserve">Start Bot Framework Emulator </w:t>
+      </w:r>
+      <w:r>
+        <w:t>and click Open Bot. Fill the form as shown below and hit connect</w:t>
+      </w:r>
+      <w:r>
+        <w:br/>
+      </w:r>
+      <w:r>
+        <w:rPr>
+          <w:noProof/>
+        </w:rPr>
+        <w:drawing>
+          <wp:inline distT="0" distB="0" distL="0" distR="0" wp14:anchorId="1B32587A" wp14:editId="757906FA">
+            <wp:extent cx="4857750" cy="4667250"/>
+            <wp:effectExtent l="0" t="0" r="0" b="0"/>
+            <wp:docPr id="1" name="Picture 1"/>
+            <wp:cNvGraphicFramePr>
+              <a:graphicFrameLocks xmlns:a="http://schemas.openxmlformats.org/drawingml/2006/main" noChangeAspect="1"/>
+            </wp:cNvGraphicFramePr>
+            <a:graphic xmlns:a="http://schemas.openxmlformats.org/drawingml/2006/main">
+              <a:graphicData uri="http://schemas.openxmlformats.org/drawingml/2006/picture">
+                <pic:pic xmlns:pic="http://schemas.openxmlformats.org/drawingml/2006/picture">
+                  <pic:nvPicPr>
+                    <pic:cNvPr id="1" name=""/>
+                    <pic:cNvPicPr/>
+                  </pic:nvPicPr>
+                  <pic:blipFill>
+                    <a:blip r:embed="rId7"/>
+                    <a:stretch>
+                      <a:fillRect/>
+                    </a:stretch>
+                  </pic:blipFill>
+                  <pic:spPr>
+                    <a:xfrm>
+                      <a:off x="0" y="0"/>
+                      <a:ext cx="4857750" cy="4667250"/>
+                    </a:xfrm>
+                    <a:prstGeom prst="rect">
+                      <a:avLst/>
+                    </a:prstGeom>
+                  </pic:spPr>
+                </pic:pic>
+              </a:graphicData>
+            </a:graphic>
+          </wp:inline>
+        </w:drawing>
+      </w:r>
+    </w:p>
+    <w:p>
+      <w:pPr>
+        <w:pStyle w:val="ListParagraph"/>
+        <w:numPr>
+          <w:ilvl w:val="0"/>
+          <w:numId w:val="2"/>
+        </w:numPr>
+      </w:pPr>
+      <w:r>
+        <w:t>Start chat to continue the conversation</w:t>
+      </w:r>
       <w:bookmarkStart w:id="0" w:name="_GoBack"/>
       <w:bookmarkEnd w:id="0"/>
     </w:p>
-    <w:p/>
     <w:sectPr>
       <w:pgSz w:w="11906" w:h="16838"/>
       <w:pgMar w:top="1440" w:right="1440" w:bottom="1440" w:left="1440" w:header="708" w:footer="708" w:gutter="0"/>
@@ -227,8 +344,100 @@
       </w:pPr>
     </w:lvl>
   </w:abstractNum>
+  <w:abstractNum w:abstractNumId="1" w15:restartNumberingAfterBreak="0">
+    <w:nsid w:val="2D3456DC"/>
+    <w:multiLevelType w:val="hybridMultilevel"/>
+    <w:tmpl w:val="25103C5A"/>
+    <w:lvl w:ilvl="0" w:tplc="40090011">
+      <w:start w:val="1"/>
+      <w:numFmt w:val="decimal"/>
+      <w:lvlText w:val="%1)"/>
+      <w:lvlJc w:val="left"/>
+      <w:pPr>
+        <w:ind w:left="720" w:hanging="360"/>
+      </w:pPr>
+      <w:rPr>
+        <w:rFonts w:hint="default"/>
+      </w:rPr>
+    </w:lvl>
+    <w:lvl w:ilvl="1" w:tplc="40090019" w:tentative="1">
+      <w:start w:val="1"/>
+      <w:numFmt w:val="lowerLetter"/>
+      <w:lvlText w:val="%2."/>
+      <w:lvlJc w:val="left"/>
+      <w:pPr>
+        <w:ind w:left="1440" w:hanging="360"/>
+      </w:pPr>
+    </w:lvl>
+    <w:lvl w:ilvl="2" w:tplc="4009001B" w:tentative="1">
+      <w:start w:val="1"/>
+      <w:numFmt w:val="lowerRoman"/>
+      <w:lvlText w:val="%3."/>
+      <w:lvlJc w:val="right"/>
+      <w:pPr>
+        <w:ind w:left="2160" w:hanging="180"/>
+      </w:pPr>
+    </w:lvl>
+    <w:lvl w:ilvl="3" w:tplc="4009000F" w:tentative="1">
+      <w:start w:val="1"/>
+      <w:numFmt w:val="decimal"/>
+      <w:lvlText w:val="%4."/>
+      <w:lvlJc w:val="left"/>
+      <w:pPr>
+        <w:ind w:left="2880" w:hanging="360"/>
+      </w:pPr>
+    </w:lvl>
+    <w:lvl w:ilvl="4" w:tplc="40090019" w:tentative="1">
+      <w:start w:val="1"/>
+      <w:numFmt w:val="lowerLetter"/>
+      <w:lvlText w:val="%5."/>
+      <w:lvlJc w:val="left"/>
+      <w:pPr>
+        <w:ind w:left="3600" w:hanging="360"/>
+      </w:pPr>
+    </w:lvl>
+    <w:lvl w:ilvl="5" w:tplc="4009001B" w:tentative="1">
+      <w:start w:val="1"/>
+      <w:numFmt w:val="lowerRoman"/>
+      <w:lvlText w:val="%6."/>
+      <w:lvlJc w:val="right"/>
+      <w:pPr>
+        <w:ind w:left="4320" w:hanging="180"/>
+      </w:pPr>
+    </w:lvl>
+    <w:lvl w:ilvl="6" w:tplc="4009000F" w:tentative="1">
+      <w:start w:val="1"/>
+      <w:numFmt w:val="decimal"/>
+      <w:lvlText w:val="%7."/>
+      <w:lvlJc w:val="left"/>
+      <w:pPr>
+        <w:ind w:left="5040" w:hanging="360"/>
+      </w:pPr>
+    </w:lvl>
+    <w:lvl w:ilvl="7" w:tplc="40090019" w:tentative="1">
+      <w:start w:val="1"/>
+      <w:numFmt w:val="lowerLetter"/>
+      <w:lvlText w:val="%8."/>
+      <w:lvlJc w:val="left"/>
+      <w:pPr>
+        <w:ind w:left="5760" w:hanging="360"/>
+      </w:pPr>
+    </w:lvl>
+    <w:lvl w:ilvl="8" w:tplc="4009001B" w:tentative="1">
+      <w:start w:val="1"/>
+      <w:numFmt w:val="lowerRoman"/>
+      <w:lvlText w:val="%9."/>
+      <w:lvlJc w:val="right"/>
+      <w:pPr>
+        <w:ind w:left="6480" w:hanging="180"/>
+      </w:pPr>
+    </w:lvl>
+  </w:abstractNum>
   <w:num w:numId="1">
     <w:abstractNumId w:val="0"/>
+  </w:num>
+  <w:num w:numId="2">
+    <w:abstractNumId w:val="1"/>
   </w:num>
 </w:numbering>
 </file>

--- a/MS Teams Bot.docx
+++ b/MS Teams Bot.docx
@@ -120,6 +120,26 @@
       </w:r>
       <w:r>
         <w:t>)</w:t>
+      </w:r>
+    </w:p>
+    <w:p>
+      <w:pPr>
+        <w:pStyle w:val="ListParagraph"/>
+        <w:numPr>
+          <w:ilvl w:val="0"/>
+          <w:numId w:val="1"/>
+        </w:numPr>
+      </w:pPr>
+      <w:hyperlink r:id="rId7" w:history="1">
+        <w:r>
+          <w:rPr>
+            <w:rStyle w:val="Hyperlink"/>
+          </w:rPr>
+          <w:t>Ngrok</w:t>
+        </w:r>
+      </w:hyperlink>
+      <w:r>
+        <w:t xml:space="preserve"> (Needed to test remote bot from local in Bot Framework Emulator)</w:t>
       </w:r>
     </w:p>
     <w:p>
@@ -208,7 +228,7 @@
                     <pic:cNvPicPr/>
                   </pic:nvPicPr>
                   <pic:blipFill>
-                    <a:blip r:embed="rId7"/>
+                    <a:blip r:embed="rId8"/>
                     <a:stretch>
                       <a:fillRect/>
                     </a:stretch>
@@ -239,6 +259,187 @@
       </w:pPr>
       <w:r>
         <w:t>Start chat to continue the conversation</w:t>
+      </w:r>
+    </w:p>
+    <w:p>
+      <w:pPr>
+        <w:rPr>
+          <w:b/>
+          <w:bCs/>
+        </w:rPr>
+      </w:pPr>
+    </w:p>
+    <w:p>
+      <w:r>
+        <w:rPr>
+          <w:b/>
+          <w:bCs/>
+        </w:rPr>
+        <w:lastRenderedPageBreak/>
+        <w:t>Setup deployment process for the Bot:</w:t>
+      </w:r>
+    </w:p>
+    <w:p>
+      <w:r>
+        <w:t>Bot is deployed in aws lambda and accessed via api gateway.  Setup lambda and the api gateway either via console or cloudformation templates. Api url will be needed while registering the Bot.</w:t>
+      </w:r>
+    </w:p>
+    <w:p/>
+    <w:p>
+      <w:pPr>
+        <w:rPr>
+          <w:b/>
+          <w:bCs/>
+        </w:rPr>
+      </w:pPr>
+      <w:r>
+        <w:rPr>
+          <w:b/>
+          <w:bCs/>
+        </w:rPr>
+        <w:t xml:space="preserve">Register your web service with the </w:t>
+      </w:r>
+      <w:r>
+        <w:rPr>
+          <w:b/>
+          <w:bCs/>
+        </w:rPr>
+        <w:t xml:space="preserve">Azure </w:t>
+      </w:r>
+      <w:r>
+        <w:rPr>
+          <w:b/>
+          <w:bCs/>
+        </w:rPr>
+        <w:t xml:space="preserve">Bot </w:t>
+      </w:r>
+      <w:r>
+        <w:rPr>
+          <w:b/>
+          <w:bCs/>
+        </w:rPr>
+        <w:t>Channel</w:t>
+      </w:r>
+      <w:r>
+        <w:rPr>
+          <w:b/>
+          <w:bCs/>
+        </w:rPr>
+        <w:t>:</w:t>
+      </w:r>
+    </w:p>
+    <w:p>
+      <w:r>
+        <w:t xml:space="preserve">Register the webservice via Azure Portal as mentioned </w:t>
+      </w:r>
+      <w:hyperlink r:id="rId9" w:anchor="with-an-azure-subscription" w:history="1">
+        <w:r>
+          <w:rPr>
+            <w:rStyle w:val="Hyperlink"/>
+          </w:rPr>
+          <w:t>here</w:t>
+        </w:r>
+      </w:hyperlink>
+      <w:r>
+        <w:t>. Create a new app registration and generate a client secret for the same which will be useful while registration.</w:t>
+      </w:r>
+    </w:p>
+    <w:p>
+      <w:pPr>
+        <w:rPr>
+          <w:rFonts w:ascii="Segoe UI" w:hAnsi="Segoe UI" w:cs="Segoe UI"/>
+          <w:color w:val="171717"/>
+          <w:shd w:val="clear" w:color="auto" w:fill="FFFFFF"/>
+        </w:rPr>
+      </w:pPr>
+      <w:r>
+        <w:rPr>
+          <w:noProof/>
+        </w:rPr>
+        <w:drawing>
+          <wp:inline distT="0" distB="0" distL="0" distR="0" wp14:anchorId="2B98EDB7" wp14:editId="506240DE">
+            <wp:extent cx="2567940" cy="5285785"/>
+            <wp:effectExtent l="0" t="0" r="3810" b="0"/>
+            <wp:docPr id="3" name="Picture 3"/>
+            <wp:cNvGraphicFramePr>
+              <a:graphicFrameLocks xmlns:a="http://schemas.openxmlformats.org/drawingml/2006/main" noChangeAspect="1"/>
+            </wp:cNvGraphicFramePr>
+            <a:graphic xmlns:a="http://schemas.openxmlformats.org/drawingml/2006/main">
+              <a:graphicData uri="http://schemas.openxmlformats.org/drawingml/2006/picture">
+                <pic:pic xmlns:pic="http://schemas.openxmlformats.org/drawingml/2006/picture">
+                  <pic:nvPicPr>
+                    <pic:cNvPr id="1" name=""/>
+                    <pic:cNvPicPr/>
+                  </pic:nvPicPr>
+                  <pic:blipFill>
+                    <a:blip r:embed="rId10"/>
+                    <a:stretch>
+                      <a:fillRect/>
+                    </a:stretch>
+                  </pic:blipFill>
+                  <pic:spPr>
+                    <a:xfrm>
+                      <a:off x="0" y="0"/>
+                      <a:ext cx="2571029" cy="5292143"/>
+                    </a:xfrm>
+                    <a:prstGeom prst="rect">
+                      <a:avLst/>
+                    </a:prstGeom>
+                  </pic:spPr>
+                </pic:pic>
+              </a:graphicData>
+            </a:graphic>
+          </wp:inline>
+        </w:drawing>
+      </w:r>
+    </w:p>
+    <w:p/>
+    <w:p>
+      <w:pPr>
+        <w:rPr>
+          <w:b/>
+          <w:bCs/>
+        </w:rPr>
+      </w:pPr>
+      <w:r>
+        <w:rPr>
+          <w:b/>
+          <w:bCs/>
+        </w:rPr>
+        <w:t>Test your webservice</w:t>
+      </w:r>
+      <w:r>
+        <w:rPr>
+          <w:b/>
+          <w:bCs/>
+        </w:rPr>
+        <w:t>:</w:t>
+      </w:r>
+    </w:p>
+    <w:p>
+      <w:pPr>
+        <w:rPr>
+          <w:u w:val="single"/>
+        </w:rPr>
+      </w:pPr>
+      <w:r>
+        <w:rPr>
+          <w:u w:val="single"/>
+        </w:rPr>
+        <w:t>Test from Azure Console</w:t>
+      </w:r>
+    </w:p>
+    <w:p>
+      <w:pPr>
+        <w:rPr>
+          <w:u w:val="single"/>
+        </w:rPr>
+      </w:pPr>
+      <w:r>
+        <w:rPr>
+          <w:u w:val="single"/>
+        </w:rPr>
+        <w:t>Test using Emulator from local</w:t>
       </w:r>
       <w:bookmarkStart w:id="0" w:name="_GoBack"/>
       <w:bookmarkEnd w:id="0"/>
@@ -841,6 +1042,26 @@
     <w:name w:val="Normal"/>
     <w:qFormat/>
   </w:style>
+  <w:style w:type="paragraph" w:styleId="Heading2">
+    <w:name w:val="heading 2"/>
+    <w:basedOn w:val="Normal"/>
+    <w:link w:val="Heading2Char"/>
+    <w:uiPriority w:val="9"/>
+    <w:qFormat/>
+    <w:rsid w:val="00874944"/>
+    <w:pPr>
+      <w:spacing w:before="100" w:beforeAutospacing="1" w:after="100" w:afterAutospacing="1" w:line="240" w:lineRule="auto"/>
+      <w:outlineLvl w:val="1"/>
+    </w:pPr>
+    <w:rPr>
+      <w:rFonts w:ascii="Times New Roman" w:eastAsia="Times New Roman" w:hAnsi="Times New Roman" w:cs="Times New Roman"/>
+      <w:b/>
+      <w:bCs/>
+      <w:sz w:val="36"/>
+      <w:szCs w:val="36"/>
+      <w:lang w:eastAsia="en-IN"/>
+    </w:rPr>
+  </w:style>
   <w:style w:type="character" w:default="1" w:styleId="DefaultParagraphFont">
     <w:name w:val="Default Paragraph Font"/>
     <w:uiPriority w:val="1"/>
@@ -901,6 +1122,32 @@
       <w:ind w:left="720"/>
       <w:contextualSpacing/>
     </w:pPr>
+  </w:style>
+  <w:style w:type="character" w:customStyle="1" w:styleId="Heading2Char">
+    <w:name w:val="Heading 2 Char"/>
+    <w:basedOn w:val="DefaultParagraphFont"/>
+    <w:link w:val="Heading2"/>
+    <w:uiPriority w:val="9"/>
+    <w:rsid w:val="00874944"/>
+    <w:rPr>
+      <w:rFonts w:ascii="Times New Roman" w:eastAsia="Times New Roman" w:hAnsi="Times New Roman" w:cs="Times New Roman"/>
+      <w:b/>
+      <w:bCs/>
+      <w:sz w:val="36"/>
+      <w:szCs w:val="36"/>
+      <w:lang w:eastAsia="en-IN"/>
+    </w:rPr>
+  </w:style>
+  <w:style w:type="character" w:styleId="Emphasis">
+    <w:name w:val="Emphasis"/>
+    <w:basedOn w:val="DefaultParagraphFont"/>
+    <w:uiPriority w:val="20"/>
+    <w:qFormat/>
+    <w:rsid w:val="00874944"/>
+    <w:rPr>
+      <w:i/>
+      <w:iCs/>
+    </w:rPr>
   </w:style>
 </w:styles>
 </file>

--- a/MS Teams Bot.docx
+++ b/MS Teams Bot.docx
@@ -208,13 +208,14 @@
       <w:r>
         <w:br/>
       </w:r>
+      <w:bookmarkStart w:id="0" w:name="_GoBack"/>
       <w:r>
         <w:rPr>
           <w:noProof/>
         </w:rPr>
         <w:drawing>
-          <wp:inline distT="0" distB="0" distL="0" distR="0" wp14:anchorId="1B32587A" wp14:editId="757906FA">
-            <wp:extent cx="4857750" cy="4667250"/>
+          <wp:inline distT="0" distB="0" distL="0" distR="0" wp14:anchorId="1B32587A" wp14:editId="3A450645">
+            <wp:extent cx="2522220" cy="2423309"/>
             <wp:effectExtent l="0" t="0" r="0" b="0"/>
             <wp:docPr id="1" name="Picture 1"/>
             <wp:cNvGraphicFramePr>
@@ -236,7 +237,7 @@
                   <pic:spPr>
                     <a:xfrm>
                       <a:off x="0" y="0"/>
-                      <a:ext cx="4857750" cy="4667250"/>
+                      <a:ext cx="2531102" cy="2431843"/>
                     </a:xfrm>
                     <a:prstGeom prst="rect">
                       <a:avLst/>
@@ -248,6 +249,7 @@
           </wp:inline>
         </w:drawing>
       </w:r>
+      <w:bookmarkEnd w:id="0"/>
     </w:p>
     <w:p>
       <w:pPr>
@@ -275,7 +277,6 @@
           <w:b/>
           <w:bCs/>
         </w:rPr>
-        <w:lastRenderedPageBreak/>
         <w:t>Setup deployment process for the Bot:</w:t>
       </w:r>
     </w:p>
@@ -356,6 +357,7 @@
         <w:rPr>
           <w:noProof/>
         </w:rPr>
+        <w:lastRenderedPageBreak/>
         <w:drawing>
           <wp:inline distT="0" distB="0" distL="0" distR="0" wp14:anchorId="2B98EDB7" wp14:editId="506240DE">
             <wp:extent cx="2567940" cy="5285785"/>
@@ -431,6 +433,116 @@
     </w:p>
     <w:p>
       <w:pPr>
+        <w:pStyle w:val="ListParagraph"/>
+        <w:numPr>
+          <w:ilvl w:val="0"/>
+          <w:numId w:val="3"/>
+        </w:numPr>
+      </w:pPr>
+      <w:r>
+        <w:t xml:space="preserve">Navigate </w:t>
+      </w:r>
+      <w:r>
+        <w:t xml:space="preserve">to </w:t>
+      </w:r>
+      <w:hyperlink r:id="rId11" w:history="1">
+        <w:r>
+          <w:rPr>
+            <w:rStyle w:val="Hyperlink"/>
+          </w:rPr>
+          <w:t>https://portal.azure.com/</w:t>
+        </w:r>
+      </w:hyperlink>
+    </w:p>
+    <w:p>
+      <w:pPr>
+        <w:pStyle w:val="ListParagraph"/>
+        <w:numPr>
+          <w:ilvl w:val="0"/>
+          <w:numId w:val="3"/>
+        </w:numPr>
+      </w:pPr>
+      <w:r>
+        <w:t>Search for Bot Services</w:t>
+      </w:r>
+    </w:p>
+    <w:p>
+      <w:pPr>
+        <w:pStyle w:val="ListParagraph"/>
+        <w:numPr>
+          <w:ilvl w:val="0"/>
+          <w:numId w:val="3"/>
+        </w:numPr>
+      </w:pPr>
+      <w:r>
+        <w:t>Select the created bot from the list</w:t>
+      </w:r>
+    </w:p>
+    <w:p>
+      <w:pPr>
+        <w:pStyle w:val="ListParagraph"/>
+        <w:numPr>
+          <w:ilvl w:val="0"/>
+          <w:numId w:val="3"/>
+        </w:numPr>
+      </w:pPr>
+      <w:r>
+        <w:t>From left menu select “Test in Web Chat”</w:t>
+      </w:r>
+    </w:p>
+    <w:p>
+      <w:pPr>
+        <w:ind w:left="360"/>
+      </w:pPr>
+      <w:r>
+        <w:rPr>
+          <w:noProof/>
+        </w:rPr>
+        <w:lastRenderedPageBreak/>
+        <w:drawing>
+          <wp:inline distT="0" distB="0" distL="0" distR="0" wp14:anchorId="33495D27" wp14:editId="23FE7035">
+            <wp:extent cx="5731510" cy="3519805"/>
+            <wp:effectExtent l="0" t="0" r="2540" b="4445"/>
+            <wp:docPr id="2" name="Picture 2"/>
+            <wp:cNvGraphicFramePr>
+              <a:graphicFrameLocks xmlns:a="http://schemas.openxmlformats.org/drawingml/2006/main" noChangeAspect="1"/>
+            </wp:cNvGraphicFramePr>
+            <a:graphic xmlns:a="http://schemas.openxmlformats.org/drawingml/2006/main">
+              <a:graphicData uri="http://schemas.openxmlformats.org/drawingml/2006/picture">
+                <pic:pic xmlns:pic="http://schemas.openxmlformats.org/drawingml/2006/picture">
+                  <pic:nvPicPr>
+                    <pic:cNvPr id="1" name=""/>
+                    <pic:cNvPicPr/>
+                  </pic:nvPicPr>
+                  <pic:blipFill>
+                    <a:blip r:embed="rId12"/>
+                    <a:stretch>
+                      <a:fillRect/>
+                    </a:stretch>
+                  </pic:blipFill>
+                  <pic:spPr>
+                    <a:xfrm>
+                      <a:off x="0" y="0"/>
+                      <a:ext cx="5731510" cy="3519805"/>
+                    </a:xfrm>
+                    <a:prstGeom prst="rect">
+                      <a:avLst/>
+                    </a:prstGeom>
+                  </pic:spPr>
+                </pic:pic>
+              </a:graphicData>
+            </a:graphic>
+          </wp:inline>
+        </w:drawing>
+      </w:r>
+    </w:p>
+    <w:p>
+      <w:pPr>
+        <w:ind w:left="360"/>
+      </w:pPr>
+    </w:p>
+    <w:p>
+      <w:pPr>
         <w:rPr>
           <w:u w:val="single"/>
         </w:rPr>
@@ -441,8 +553,135 @@
         </w:rPr>
         <w:t>Test using Emulator from local</w:t>
       </w:r>
-      <w:bookmarkStart w:id="0" w:name="_GoBack"/>
-      <w:bookmarkEnd w:id="0"/>
+    </w:p>
+    <w:p>
+      <w:pPr>
+        <w:pStyle w:val="ListParagraph"/>
+        <w:numPr>
+          <w:ilvl w:val="0"/>
+          <w:numId w:val="4"/>
+        </w:numPr>
+      </w:pPr>
+      <w:r>
+        <w:t>Open Bot Framework Emulator</w:t>
+      </w:r>
+      <w:r>
+        <w:t xml:space="preserve"> and select “Open Bot”</w:t>
+      </w:r>
+    </w:p>
+    <w:p>
+      <w:pPr>
+        <w:pStyle w:val="ListParagraph"/>
+        <w:numPr>
+          <w:ilvl w:val="0"/>
+          <w:numId w:val="4"/>
+        </w:numPr>
+      </w:pPr>
+      <w:r>
+        <w:t>Provide Bot Url, Microsoft App Id and Microsoft Password</w:t>
+      </w:r>
+      <w:r>
+        <w:t xml:space="preserve"> and hit “Connect”</w:t>
+      </w:r>
+      <w:r>
+        <w:br/>
+      </w:r>
+      <w:r>
+        <w:rPr>
+          <w:noProof/>
+        </w:rPr>
+        <w:drawing>
+          <wp:inline distT="0" distB="0" distL="0" distR="0" wp14:anchorId="485022C2" wp14:editId="415A91A5">
+            <wp:extent cx="2918460" cy="2847994"/>
+            <wp:effectExtent l="0" t="0" r="0" b="9525"/>
+            <wp:docPr id="4" name="Picture 4"/>
+            <wp:cNvGraphicFramePr>
+              <a:graphicFrameLocks xmlns:a="http://schemas.openxmlformats.org/drawingml/2006/main" noChangeAspect="1"/>
+            </wp:cNvGraphicFramePr>
+            <a:graphic xmlns:a="http://schemas.openxmlformats.org/drawingml/2006/main">
+              <a:graphicData uri="http://schemas.openxmlformats.org/drawingml/2006/picture">
+                <pic:pic xmlns:pic="http://schemas.openxmlformats.org/drawingml/2006/picture">
+                  <pic:nvPicPr>
+                    <pic:cNvPr id="1" name=""/>
+                    <pic:cNvPicPr/>
+                  </pic:nvPicPr>
+                  <pic:blipFill>
+                    <a:blip r:embed="rId13"/>
+                    <a:stretch>
+                      <a:fillRect/>
+                    </a:stretch>
+                  </pic:blipFill>
+                  <pic:spPr>
+                    <a:xfrm>
+                      <a:off x="0" y="0"/>
+                      <a:ext cx="2939939" cy="2868954"/>
+                    </a:xfrm>
+                    <a:prstGeom prst="rect">
+                      <a:avLst/>
+                    </a:prstGeom>
+                  </pic:spPr>
+                </pic:pic>
+              </a:graphicData>
+            </a:graphic>
+          </wp:inline>
+        </w:drawing>
+      </w:r>
+    </w:p>
+    <w:p>
+      <w:pPr>
+        <w:pStyle w:val="ListParagraph"/>
+        <w:numPr>
+          <w:ilvl w:val="0"/>
+          <w:numId w:val="4"/>
+        </w:numPr>
+      </w:pPr>
+      <w:r>
+        <w:lastRenderedPageBreak/>
+        <w:t>Test bot normal flow</w:t>
+      </w:r>
+      <w:r>
+        <w:br/>
+      </w:r>
+      <w:r>
+        <w:rPr>
+          <w:noProof/>
+        </w:rPr>
+        <w:drawing>
+          <wp:inline distT="0" distB="0" distL="0" distR="0" wp14:anchorId="568CF326" wp14:editId="6B614469">
+            <wp:extent cx="2819400" cy="2856571"/>
+            <wp:effectExtent l="0" t="0" r="0" b="1270"/>
+            <wp:docPr id="5" name="Picture 5"/>
+            <wp:cNvGraphicFramePr>
+              <a:graphicFrameLocks xmlns:a="http://schemas.openxmlformats.org/drawingml/2006/main" noChangeAspect="1"/>
+            </wp:cNvGraphicFramePr>
+            <a:graphic xmlns:a="http://schemas.openxmlformats.org/drawingml/2006/main">
+              <a:graphicData uri="http://schemas.openxmlformats.org/drawingml/2006/picture">
+                <pic:pic xmlns:pic="http://schemas.openxmlformats.org/drawingml/2006/picture">
+                  <pic:nvPicPr>
+                    <pic:cNvPr id="1" name=""/>
+                    <pic:cNvPicPr/>
+                  </pic:nvPicPr>
+                  <pic:blipFill>
+                    <a:blip r:embed="rId14"/>
+                    <a:stretch>
+                      <a:fillRect/>
+                    </a:stretch>
+                  </pic:blipFill>
+                  <pic:spPr>
+                    <a:xfrm>
+                      <a:off x="0" y="0"/>
+                      <a:ext cx="2826793" cy="2864062"/>
+                    </a:xfrm>
+                    <a:prstGeom prst="rect">
+                      <a:avLst/>
+                    </a:prstGeom>
+                  </pic:spPr>
+                </pic:pic>
+              </a:graphicData>
+            </a:graphic>
+          </wp:inline>
+        </w:drawing>
+      </w:r>
     </w:p>
     <w:sectPr>
       <w:pgSz w:w="11906" w:h="16838"/>
@@ -634,11 +873,195 @@
       </w:pPr>
     </w:lvl>
   </w:abstractNum>
+  <w:abstractNum w:abstractNumId="2" w15:restartNumberingAfterBreak="0">
+    <w:nsid w:val="2D5D7D95"/>
+    <w:multiLevelType w:val="hybridMultilevel"/>
+    <w:tmpl w:val="2BFCCE44"/>
+    <w:lvl w:ilvl="0" w:tplc="40090011">
+      <w:start w:val="1"/>
+      <w:numFmt w:val="decimal"/>
+      <w:lvlText w:val="%1)"/>
+      <w:lvlJc w:val="left"/>
+      <w:pPr>
+        <w:ind w:left="720" w:hanging="360"/>
+      </w:pPr>
+      <w:rPr>
+        <w:rFonts w:hint="default"/>
+      </w:rPr>
+    </w:lvl>
+    <w:lvl w:ilvl="1" w:tplc="40090019" w:tentative="1">
+      <w:start w:val="1"/>
+      <w:numFmt w:val="lowerLetter"/>
+      <w:lvlText w:val="%2."/>
+      <w:lvlJc w:val="left"/>
+      <w:pPr>
+        <w:ind w:left="1440" w:hanging="360"/>
+      </w:pPr>
+    </w:lvl>
+    <w:lvl w:ilvl="2" w:tplc="4009001B" w:tentative="1">
+      <w:start w:val="1"/>
+      <w:numFmt w:val="lowerRoman"/>
+      <w:lvlText w:val="%3."/>
+      <w:lvlJc w:val="right"/>
+      <w:pPr>
+        <w:ind w:left="2160" w:hanging="180"/>
+      </w:pPr>
+    </w:lvl>
+    <w:lvl w:ilvl="3" w:tplc="4009000F" w:tentative="1">
+      <w:start w:val="1"/>
+      <w:numFmt w:val="decimal"/>
+      <w:lvlText w:val="%4."/>
+      <w:lvlJc w:val="left"/>
+      <w:pPr>
+        <w:ind w:left="2880" w:hanging="360"/>
+      </w:pPr>
+    </w:lvl>
+    <w:lvl w:ilvl="4" w:tplc="40090019" w:tentative="1">
+      <w:start w:val="1"/>
+      <w:numFmt w:val="lowerLetter"/>
+      <w:lvlText w:val="%5."/>
+      <w:lvlJc w:val="left"/>
+      <w:pPr>
+        <w:ind w:left="3600" w:hanging="360"/>
+      </w:pPr>
+    </w:lvl>
+    <w:lvl w:ilvl="5" w:tplc="4009001B" w:tentative="1">
+      <w:start w:val="1"/>
+      <w:numFmt w:val="lowerRoman"/>
+      <w:lvlText w:val="%6."/>
+      <w:lvlJc w:val="right"/>
+      <w:pPr>
+        <w:ind w:left="4320" w:hanging="180"/>
+      </w:pPr>
+    </w:lvl>
+    <w:lvl w:ilvl="6" w:tplc="4009000F" w:tentative="1">
+      <w:start w:val="1"/>
+      <w:numFmt w:val="decimal"/>
+      <w:lvlText w:val="%7."/>
+      <w:lvlJc w:val="left"/>
+      <w:pPr>
+        <w:ind w:left="5040" w:hanging="360"/>
+      </w:pPr>
+    </w:lvl>
+    <w:lvl w:ilvl="7" w:tplc="40090019" w:tentative="1">
+      <w:start w:val="1"/>
+      <w:numFmt w:val="lowerLetter"/>
+      <w:lvlText w:val="%8."/>
+      <w:lvlJc w:val="left"/>
+      <w:pPr>
+        <w:ind w:left="5760" w:hanging="360"/>
+      </w:pPr>
+    </w:lvl>
+    <w:lvl w:ilvl="8" w:tplc="4009001B" w:tentative="1">
+      <w:start w:val="1"/>
+      <w:numFmt w:val="lowerRoman"/>
+      <w:lvlText w:val="%9."/>
+      <w:lvlJc w:val="right"/>
+      <w:pPr>
+        <w:ind w:left="6480" w:hanging="180"/>
+      </w:pPr>
+    </w:lvl>
+  </w:abstractNum>
+  <w:abstractNum w:abstractNumId="3" w15:restartNumberingAfterBreak="0">
+    <w:nsid w:val="60446176"/>
+    <w:multiLevelType w:val="hybridMultilevel"/>
+    <w:tmpl w:val="7C02DB74"/>
+    <w:lvl w:ilvl="0" w:tplc="40090011">
+      <w:start w:val="1"/>
+      <w:numFmt w:val="decimal"/>
+      <w:lvlText w:val="%1)"/>
+      <w:lvlJc w:val="left"/>
+      <w:pPr>
+        <w:ind w:left="720" w:hanging="360"/>
+      </w:pPr>
+      <w:rPr>
+        <w:rFonts w:hint="default"/>
+      </w:rPr>
+    </w:lvl>
+    <w:lvl w:ilvl="1" w:tplc="40090019" w:tentative="1">
+      <w:start w:val="1"/>
+      <w:numFmt w:val="lowerLetter"/>
+      <w:lvlText w:val="%2."/>
+      <w:lvlJc w:val="left"/>
+      <w:pPr>
+        <w:ind w:left="1440" w:hanging="360"/>
+      </w:pPr>
+    </w:lvl>
+    <w:lvl w:ilvl="2" w:tplc="4009001B" w:tentative="1">
+      <w:start w:val="1"/>
+      <w:numFmt w:val="lowerRoman"/>
+      <w:lvlText w:val="%3."/>
+      <w:lvlJc w:val="right"/>
+      <w:pPr>
+        <w:ind w:left="2160" w:hanging="180"/>
+      </w:pPr>
+    </w:lvl>
+    <w:lvl w:ilvl="3" w:tplc="4009000F" w:tentative="1">
+      <w:start w:val="1"/>
+      <w:numFmt w:val="decimal"/>
+      <w:lvlText w:val="%4."/>
+      <w:lvlJc w:val="left"/>
+      <w:pPr>
+        <w:ind w:left="2880" w:hanging="360"/>
+      </w:pPr>
+    </w:lvl>
+    <w:lvl w:ilvl="4" w:tplc="40090019" w:tentative="1">
+      <w:start w:val="1"/>
+      <w:numFmt w:val="lowerLetter"/>
+      <w:lvlText w:val="%5."/>
+      <w:lvlJc w:val="left"/>
+      <w:pPr>
+        <w:ind w:left="3600" w:hanging="360"/>
+      </w:pPr>
+    </w:lvl>
+    <w:lvl w:ilvl="5" w:tplc="4009001B" w:tentative="1">
+      <w:start w:val="1"/>
+      <w:numFmt w:val="lowerRoman"/>
+      <w:lvlText w:val="%6."/>
+      <w:lvlJc w:val="right"/>
+      <w:pPr>
+        <w:ind w:left="4320" w:hanging="180"/>
+      </w:pPr>
+    </w:lvl>
+    <w:lvl w:ilvl="6" w:tplc="4009000F" w:tentative="1">
+      <w:start w:val="1"/>
+      <w:numFmt w:val="decimal"/>
+      <w:lvlText w:val="%7."/>
+      <w:lvlJc w:val="left"/>
+      <w:pPr>
+        <w:ind w:left="5040" w:hanging="360"/>
+      </w:pPr>
+    </w:lvl>
+    <w:lvl w:ilvl="7" w:tplc="40090019" w:tentative="1">
+      <w:start w:val="1"/>
+      <w:numFmt w:val="lowerLetter"/>
+      <w:lvlText w:val="%8."/>
+      <w:lvlJc w:val="left"/>
+      <w:pPr>
+        <w:ind w:left="5760" w:hanging="360"/>
+      </w:pPr>
+    </w:lvl>
+    <w:lvl w:ilvl="8" w:tplc="4009001B" w:tentative="1">
+      <w:start w:val="1"/>
+      <w:numFmt w:val="lowerRoman"/>
+      <w:lvlText w:val="%9."/>
+      <w:lvlJc w:val="right"/>
+      <w:pPr>
+        <w:ind w:left="6480" w:hanging="180"/>
+      </w:pPr>
+    </w:lvl>
+  </w:abstractNum>
   <w:num w:numId="1">
     <w:abstractNumId w:val="0"/>
   </w:num>
   <w:num w:numId="2">
     <w:abstractNumId w:val="1"/>
+  </w:num>
+  <w:num w:numId="3">
+    <w:abstractNumId w:val="3"/>
+  </w:num>
+  <w:num w:numId="4">
+    <w:abstractNumId w:val="2"/>
   </w:num>
 </w:numbering>
 </file>

--- a/MS Teams Bot.docx
+++ b/MS Teams Bot.docx
@@ -208,7 +208,6 @@
       <w:r>
         <w:br/>
       </w:r>
-      <w:bookmarkStart w:id="0" w:name="_GoBack"/>
       <w:r>
         <w:rPr>
           <w:noProof/>
@@ -249,7 +248,6 @@
           </wp:inline>
         </w:drawing>
       </w:r>
-      <w:bookmarkEnd w:id="0"/>
     </w:p>
     <w:p>
       <w:pPr>
@@ -683,6 +681,253 @@
         </w:drawing>
       </w:r>
     </w:p>
+    <w:p>
+      <w:pPr>
+        <w:rPr>
+          <w:u w:val="single"/>
+        </w:rPr>
+      </w:pPr>
+      <w:r>
+        <w:rPr>
+          <w:u w:val="single"/>
+        </w:rPr>
+        <w:t xml:space="preserve">Test using </w:t>
+      </w:r>
+      <w:r>
+        <w:rPr>
+          <w:u w:val="single"/>
+        </w:rPr>
+        <w:t>a html file</w:t>
+      </w:r>
+      <w:r>
+        <w:rPr>
+          <w:u w:val="single"/>
+        </w:rPr>
+        <w:t xml:space="preserve"> from local</w:t>
+      </w:r>
+    </w:p>
+    <w:p>
+      <w:pPr>
+        <w:pStyle w:val="ListParagraph"/>
+        <w:numPr>
+          <w:ilvl w:val="0"/>
+          <w:numId w:val="5"/>
+        </w:numPr>
+      </w:pPr>
+      <w:r>
+        <w:t>Go to Azure portal and navigate to Bot Channel Registration</w:t>
+      </w:r>
+    </w:p>
+    <w:p>
+      <w:pPr>
+        <w:pStyle w:val="ListParagraph"/>
+        <w:numPr>
+          <w:ilvl w:val="0"/>
+          <w:numId w:val="5"/>
+        </w:numPr>
+      </w:pPr>
+      <w:r>
+        <w:t>Go to “Channels” under “Bot Management” and hit “Get Bot Embed Codes”</w:t>
+      </w:r>
+      <w:r>
+        <w:rPr>
+          <w:noProof/>
+        </w:rPr>
+        <w:drawing>
+          <wp:inline distT="0" distB="0" distL="0" distR="0" wp14:anchorId="029DD791" wp14:editId="066FC559">
+            <wp:extent cx="5722620" cy="1706880"/>
+            <wp:effectExtent l="0" t="0" r="0" b="7620"/>
+            <wp:docPr id="6" name="Picture 6"/>
+            <wp:cNvGraphicFramePr>
+              <a:graphicFrameLocks xmlns:a="http://schemas.openxmlformats.org/drawingml/2006/main" noChangeAspect="1"/>
+            </wp:cNvGraphicFramePr>
+            <a:graphic xmlns:a="http://schemas.openxmlformats.org/drawingml/2006/main">
+              <a:graphicData uri="http://schemas.openxmlformats.org/drawingml/2006/picture">
+                <pic:pic xmlns:pic="http://schemas.openxmlformats.org/drawingml/2006/picture">
+                  <pic:nvPicPr>
+                    <pic:cNvPr id="0" name="Picture 1"/>
+                    <pic:cNvPicPr>
+                      <a:picLocks noChangeAspect="1" noChangeArrowheads="1"/>
+                    </pic:cNvPicPr>
+                  </pic:nvPicPr>
+                  <pic:blipFill>
+                    <a:blip r:embed="rId15" cstate="print">
+                      <a:extLst>
+                        <a:ext uri="{28A0092B-C50C-407E-A947-70E740481C1C}">
+                          <a14:useLocalDpi xmlns:a14="http://schemas.microsoft.com/office/drawing/2010/main" val="0"/>
+                        </a:ext>
+                      </a:extLst>
+                    </a:blip>
+                    <a:srcRect/>
+                    <a:stretch>
+                      <a:fillRect/>
+                    </a:stretch>
+                  </pic:blipFill>
+                  <pic:spPr bwMode="auto">
+                    <a:xfrm>
+                      <a:off x="0" y="0"/>
+                      <a:ext cx="5722620" cy="1706880"/>
+                    </a:xfrm>
+                    <a:prstGeom prst="rect">
+                      <a:avLst/>
+                    </a:prstGeom>
+                    <a:noFill/>
+                    <a:ln>
+                      <a:noFill/>
+                    </a:ln>
+                  </pic:spPr>
+                </pic:pic>
+              </a:graphicData>
+            </a:graphic>
+          </wp:inline>
+        </w:drawing>
+      </w:r>
+    </w:p>
+    <w:p>
+      <w:pPr>
+        <w:pStyle w:val="ListParagraph"/>
+        <w:numPr>
+          <w:ilvl w:val="0"/>
+          <w:numId w:val="5"/>
+        </w:numPr>
+      </w:pPr>
+      <w:r>
+        <w:t>Copy one of the secrets and the embed code</w:t>
+      </w:r>
+      <w:r>
+        <w:rPr>
+          <w:noProof/>
+        </w:rPr>
+        <w:drawing>
+          <wp:inline distT="0" distB="0" distL="0" distR="0" wp14:anchorId="53BEB243" wp14:editId="49BB8000">
+            <wp:extent cx="5722620" cy="2743200"/>
+            <wp:effectExtent l="0" t="0" r="0" b="0"/>
+            <wp:docPr id="7" name="Picture 7"/>
+            <wp:cNvGraphicFramePr>
+              <a:graphicFrameLocks xmlns:a="http://schemas.openxmlformats.org/drawingml/2006/main" noChangeAspect="1"/>
+            </wp:cNvGraphicFramePr>
+            <a:graphic xmlns:a="http://schemas.openxmlformats.org/drawingml/2006/main">
+              <a:graphicData uri="http://schemas.openxmlformats.org/drawingml/2006/picture">
+                <pic:pic xmlns:pic="http://schemas.openxmlformats.org/drawingml/2006/picture">
+                  <pic:nvPicPr>
+                    <pic:cNvPr id="0" name="Picture 2"/>
+                    <pic:cNvPicPr>
+                      <a:picLocks noChangeAspect="1" noChangeArrowheads="1"/>
+                    </pic:cNvPicPr>
+                  </pic:nvPicPr>
+                  <pic:blipFill>
+                    <a:blip r:embed="rId16" cstate="print">
+                      <a:extLst>
+                        <a:ext uri="{28A0092B-C50C-407E-A947-70E740481C1C}">
+                          <a14:useLocalDpi xmlns:a14="http://schemas.microsoft.com/office/drawing/2010/main" val="0"/>
+                        </a:ext>
+                      </a:extLst>
+                    </a:blip>
+                    <a:srcRect/>
+                    <a:stretch>
+                      <a:fillRect/>
+                    </a:stretch>
+                  </pic:blipFill>
+                  <pic:spPr bwMode="auto">
+                    <a:xfrm>
+                      <a:off x="0" y="0"/>
+                      <a:ext cx="5722620" cy="2743200"/>
+                    </a:xfrm>
+                    <a:prstGeom prst="rect">
+                      <a:avLst/>
+                    </a:prstGeom>
+                    <a:noFill/>
+                    <a:ln>
+                      <a:noFill/>
+                    </a:ln>
+                  </pic:spPr>
+                </pic:pic>
+              </a:graphicData>
+            </a:graphic>
+          </wp:inline>
+        </w:drawing>
+      </w:r>
+    </w:p>
+    <w:p>
+      <w:pPr>
+        <w:pStyle w:val="ListParagraph"/>
+        <w:numPr>
+          <w:ilvl w:val="0"/>
+          <w:numId w:val="5"/>
+        </w:numPr>
+      </w:pPr>
+      <w:r>
+        <w:t xml:space="preserve">Create a html file and paste the embed code there. Replace iframe source </w:t>
+      </w:r>
+      <w:r>
+        <w:t>YOUR_SECRET_HERE</w:t>
+      </w:r>
+      <w:r>
+        <w:t xml:space="preserve"> with one of the secrets copied earlier. Save the file and open from </w:t>
+      </w:r>
+      <w:r>
+        <w:lastRenderedPageBreak/>
+        <w:t xml:space="preserve">browser. </w:t>
+      </w:r>
+      <w:r>
+        <w:rPr>
+          <w:noProof/>
+        </w:rPr>
+        <w:drawing>
+          <wp:inline distT="0" distB="0" distL="0" distR="0" wp14:anchorId="79A4B1A8" wp14:editId="56CA9456">
+            <wp:extent cx="5722620" cy="2103120"/>
+            <wp:effectExtent l="0" t="0" r="0" b="0"/>
+            <wp:docPr id="8" name="Picture 8"/>
+            <wp:cNvGraphicFramePr>
+              <a:graphicFrameLocks xmlns:a="http://schemas.openxmlformats.org/drawingml/2006/main" noChangeAspect="1"/>
+            </wp:cNvGraphicFramePr>
+            <a:graphic xmlns:a="http://schemas.openxmlformats.org/drawingml/2006/main">
+              <a:graphicData uri="http://schemas.openxmlformats.org/drawingml/2006/picture">
+                <pic:pic xmlns:pic="http://schemas.openxmlformats.org/drawingml/2006/picture">
+                  <pic:nvPicPr>
+                    <pic:cNvPr id="0" name="Picture 3"/>
+                    <pic:cNvPicPr>
+                      <a:picLocks noChangeAspect="1" noChangeArrowheads="1"/>
+                    </pic:cNvPicPr>
+                  </pic:nvPicPr>
+                  <pic:blipFill>
+                    <a:blip r:embed="rId17" cstate="print">
+                      <a:extLst>
+                        <a:ext uri="{28A0092B-C50C-407E-A947-70E740481C1C}">
+                          <a14:useLocalDpi xmlns:a14="http://schemas.microsoft.com/office/drawing/2010/main" val="0"/>
+                        </a:ext>
+                      </a:extLst>
+                    </a:blip>
+                    <a:srcRect/>
+                    <a:stretch>
+                      <a:fillRect/>
+                    </a:stretch>
+                  </pic:blipFill>
+                  <pic:spPr bwMode="auto">
+                    <a:xfrm>
+                      <a:off x="0" y="0"/>
+                      <a:ext cx="5722620" cy="2103120"/>
+                    </a:xfrm>
+                    <a:prstGeom prst="rect">
+                      <a:avLst/>
+                    </a:prstGeom>
+                    <a:noFill/>
+                    <a:ln>
+                      <a:noFill/>
+                    </a:ln>
+                  </pic:spPr>
+                </pic:pic>
+              </a:graphicData>
+            </a:graphic>
+          </wp:inline>
+        </w:drawing>
+      </w:r>
+    </w:p>
+    <w:p>
+      <w:pPr>
+        <w:pStyle w:val="ListParagraph"/>
+      </w:pPr>
+    </w:p>
     <w:sectPr>
       <w:pgSz w:w="11906" w:h="16838"/>
       <w:pgMar w:top="1440" w:right="1440" w:bottom="1440" w:left="1440" w:header="708" w:footer="708" w:gutter="0"/>
@@ -1051,6 +1296,95 @@
       </w:pPr>
     </w:lvl>
   </w:abstractNum>
+  <w:abstractNum w:abstractNumId="4" w15:restartNumberingAfterBreak="0">
+    <w:nsid w:val="6B031DAD"/>
+    <w:multiLevelType w:val="hybridMultilevel"/>
+    <w:tmpl w:val="2BFCCE44"/>
+    <w:lvl w:ilvl="0" w:tplc="40090011">
+      <w:start w:val="1"/>
+      <w:numFmt w:val="decimal"/>
+      <w:lvlText w:val="%1)"/>
+      <w:lvlJc w:val="left"/>
+      <w:pPr>
+        <w:ind w:left="720" w:hanging="360"/>
+      </w:pPr>
+      <w:rPr>
+        <w:rFonts w:hint="default"/>
+      </w:rPr>
+    </w:lvl>
+    <w:lvl w:ilvl="1" w:tplc="40090019" w:tentative="1">
+      <w:start w:val="1"/>
+      <w:numFmt w:val="lowerLetter"/>
+      <w:lvlText w:val="%2."/>
+      <w:lvlJc w:val="left"/>
+      <w:pPr>
+        <w:ind w:left="1440" w:hanging="360"/>
+      </w:pPr>
+    </w:lvl>
+    <w:lvl w:ilvl="2" w:tplc="4009001B" w:tentative="1">
+      <w:start w:val="1"/>
+      <w:numFmt w:val="lowerRoman"/>
+      <w:lvlText w:val="%3."/>
+      <w:lvlJc w:val="right"/>
+      <w:pPr>
+        <w:ind w:left="2160" w:hanging="180"/>
+      </w:pPr>
+    </w:lvl>
+    <w:lvl w:ilvl="3" w:tplc="4009000F" w:tentative="1">
+      <w:start w:val="1"/>
+      <w:numFmt w:val="decimal"/>
+      <w:lvlText w:val="%4."/>
+      <w:lvlJc w:val="left"/>
+      <w:pPr>
+        <w:ind w:left="2880" w:hanging="360"/>
+      </w:pPr>
+    </w:lvl>
+    <w:lvl w:ilvl="4" w:tplc="40090019" w:tentative="1">
+      <w:start w:val="1"/>
+      <w:numFmt w:val="lowerLetter"/>
+      <w:lvlText w:val="%5."/>
+      <w:lvlJc w:val="left"/>
+      <w:pPr>
+        <w:ind w:left="3600" w:hanging="360"/>
+      </w:pPr>
+    </w:lvl>
+    <w:lvl w:ilvl="5" w:tplc="4009001B" w:tentative="1">
+      <w:start w:val="1"/>
+      <w:numFmt w:val="lowerRoman"/>
+      <w:lvlText w:val="%6."/>
+      <w:lvlJc w:val="right"/>
+      <w:pPr>
+        <w:ind w:left="4320" w:hanging="180"/>
+      </w:pPr>
+    </w:lvl>
+    <w:lvl w:ilvl="6" w:tplc="4009000F" w:tentative="1">
+      <w:start w:val="1"/>
+      <w:numFmt w:val="decimal"/>
+      <w:lvlText w:val="%7."/>
+      <w:lvlJc w:val="left"/>
+      <w:pPr>
+        <w:ind w:left="5040" w:hanging="360"/>
+      </w:pPr>
+    </w:lvl>
+    <w:lvl w:ilvl="7" w:tplc="40090019" w:tentative="1">
+      <w:start w:val="1"/>
+      <w:numFmt w:val="lowerLetter"/>
+      <w:lvlText w:val="%8."/>
+      <w:lvlJc w:val="left"/>
+      <w:pPr>
+        <w:ind w:left="5760" w:hanging="360"/>
+      </w:pPr>
+    </w:lvl>
+    <w:lvl w:ilvl="8" w:tplc="4009001B" w:tentative="1">
+      <w:start w:val="1"/>
+      <w:numFmt w:val="lowerRoman"/>
+      <w:lvlText w:val="%9."/>
+      <w:lvlJc w:val="right"/>
+      <w:pPr>
+        <w:ind w:left="6480" w:hanging="180"/>
+      </w:pPr>
+    </w:lvl>
+  </w:abstractNum>
   <w:num w:numId="1">
     <w:abstractNumId w:val="0"/>
   </w:num>
@@ -1062,6 +1396,9 @@
   </w:num>
   <w:num w:numId="4">
     <w:abstractNumId w:val="2"/>
+  </w:num>
+  <w:num w:numId="5">
+    <w:abstractNumId w:val="4"/>
   </w:num>
 </w:numbering>
 </file>
